--- a/b3-infra-Guercio-test-td.docx
+++ b/b3-infra-Guercio-test-td.docx
@@ -112,23 +112,26 @@
         <w:t>Je</w:t>
       </w:r>
       <w:r>
-        <w:t xml:space="preserve"> veux pouvoir mettre mon article de coté</w:t>
-      </w:r>
-    </w:p>
-    <w:p>
-      <w:r>
-        <w:t>Afin de l’</w:t>
-      </w:r>
-      <w:r>
-        <w:t>acheter</w:t>
-      </w:r>
-      <w:r>
-        <w:t xml:space="preserve"> une prochaine fois</w:t>
-      </w:r>
-    </w:p>
-    <w:p>
-      <w:r>
-        <w:t>Critère je peut passer une commande sans qui soit pris en compte</w:t>
+        <w:t xml:space="preserve"> veux pouvoir </w:t>
+      </w:r>
+      <w:r>
+        <w:t>vider mon panier</w:t>
+      </w:r>
+    </w:p>
+    <w:p>
+      <w:r>
+        <w:t xml:space="preserve">Afin de </w:t>
+      </w:r>
+      <w:r>
+        <w:t>recommencer mes achats</w:t>
+      </w:r>
+    </w:p>
+    <w:p>
+      <w:r>
+        <w:t xml:space="preserve">Critère </w:t>
+      </w:r>
+      <w:r>
+        <w:t>il n’y a plus de produit dans mon panier</w:t>
       </w:r>
     </w:p>
     <w:p/>
@@ -750,6 +753,7 @@
   <w:style w:type="character" w:default="1" w:styleId="Policepardfaut">
     <w:name w:val="Default Paragraph Font"/>
     <w:uiPriority w:val="1"/>
+    <w:semiHidden/>
     <w:unhideWhenUsed/>
   </w:style>
   <w:style w:type="table" w:default="1" w:styleId="TableauNormal">
